--- a/ESP and Arduino Essentials/Instructions.docx
+++ b/ESP and Arduino Essentials/Instructions.docx
@@ -9,6 +9,38 @@
           <w:b/>
         </w:rPr>
       </w:pPr>
+      <w:r>
+        <w:rPr>
+          <w:b/>
+        </w:rPr>
+        <w:t>Important Links</w:t>
+      </w:r>
+    </w:p>
+    <w:p>
+      <w:pPr>
+        <w:jc w:val="both"/>
+        <w:rPr>
+          <w:b/>
+        </w:rPr>
+      </w:pPr>
+      <w:hyperlink r:id="rId4" w:history="1">
+        <w:r>
+          <w:rPr>
+            <w:rStyle w:val="Hyperlink"/>
+          </w:rPr>
+          <w:t>https://circuitdigest.com/microcontroller-projects/using-classic-bluetooth-in-esp32-and-toogle-an-led</w:t>
+        </w:r>
+      </w:hyperlink>
+      <w:bookmarkStart w:id="0" w:name="_GoBack"/>
+      <w:bookmarkEnd w:id="0"/>
+    </w:p>
+    <w:p>
+      <w:pPr>
+        <w:jc w:val="center"/>
+        <w:rPr>
+          <w:b/>
+        </w:rPr>
+      </w:pPr>
       <w:proofErr w:type="spellStart"/>
       <w:r>
         <w:rPr>
@@ -19,7 +51,7 @@
       <w:proofErr w:type="spellEnd"/>
     </w:p>
     <w:p>
-      <w:hyperlink r:id="rId4" w:history="1">
+      <w:hyperlink r:id="rId5" w:history="1">
         <w:r>
           <w:rPr>
             <w:rStyle w:val="Hyperlink"/>
@@ -29,7 +61,7 @@
       </w:hyperlink>
     </w:p>
     <w:p>
-      <w:hyperlink r:id="rId5" w:history="1">
+      <w:hyperlink r:id="rId6" w:history="1">
         <w:r>
           <w:rPr>
             <w:rStyle w:val="Hyperlink"/>
@@ -39,7 +71,7 @@
       </w:hyperlink>
     </w:p>
     <w:p>
-      <w:hyperlink r:id="rId6" w:history="1">
+      <w:hyperlink r:id="rId7" w:history="1">
         <w:r>
           <w:rPr>
             <w:rStyle w:val="Hyperlink"/>
@@ -78,7 +110,7 @@
           <w:szCs w:val="20"/>
         </w:rPr>
       </w:pPr>
-      <w:hyperlink r:id="rId7" w:history="1">
+      <w:hyperlink r:id="rId8" w:history="1">
         <w:r>
           <w:rPr>
             <w:rStyle w:val="Hyperlink"/>
@@ -103,7 +135,7 @@
           <w:u w:val="none"/>
         </w:rPr>
       </w:pPr>
-      <w:hyperlink r:id="rId8" w:history="1">
+      <w:hyperlink r:id="rId9" w:history="1">
         <w:r>
           <w:rPr>
             <w:rStyle w:val="Hyperlink"/>
@@ -423,7 +455,7 @@
       <w:pPr>
         <w:jc w:val="both"/>
       </w:pPr>
-      <w:hyperlink r:id="rId9" w:history="1">
+      <w:hyperlink r:id="rId10" w:history="1">
         <w:r>
           <w:rPr>
             <w:rStyle w:val="Hyperlink"/>
@@ -482,8 +514,6 @@
       <w:pPr>
         <w:jc w:val="both"/>
       </w:pPr>
-      <w:bookmarkStart w:id="0" w:name="_GoBack"/>
-      <w:bookmarkEnd w:id="0"/>
     </w:p>
     <w:sectPr>
       <w:pgSz w:w="12240" w:h="15840"/>

--- a/ESP and Arduino Essentials/Instructions.docx
+++ b/ESP and Arduino Essentials/Instructions.docx
@@ -31,8 +31,6 @@
           <w:t>https://circuitdigest.com/microcontroller-projects/using-classic-bluetooth-in-esp32-and-toogle-an-led</w:t>
         </w:r>
       </w:hyperlink>
-      <w:bookmarkStart w:id="0" w:name="_GoBack"/>
-      <w:bookmarkEnd w:id="0"/>
     </w:p>
     <w:p>
       <w:pPr>
@@ -509,6 +507,59 @@
         </w:rPr>
         <w:t>change to the appropriate board</w:t>
       </w:r>
+    </w:p>
+    <w:p>
+      <w:pPr>
+        <w:jc w:val="both"/>
+      </w:pPr>
+    </w:p>
+    <w:p>
+      <w:pPr>
+        <w:jc w:val="center"/>
+        <w:rPr>
+          <w:b/>
+        </w:rPr>
+      </w:pPr>
+      <w:r>
+        <w:rPr>
+          <w:b/>
+        </w:rPr>
+        <w:t>YouTube Video</w:t>
+      </w:r>
+      <w:r>
+        <w:rPr>
+          <w:b/>
+        </w:rPr>
+        <w:t xml:space="preserve"> Examples</w:t>
+      </w:r>
+      <w:bookmarkStart w:id="0" w:name="_GoBack"/>
+      <w:bookmarkEnd w:id="0"/>
+    </w:p>
+    <w:p>
+      <w:pPr>
+        <w:jc w:val="both"/>
+      </w:pPr>
+      <w:hyperlink r:id="rId11" w:history="1">
+        <w:r>
+          <w:rPr>
+            <w:rStyle w:val="Hyperlink"/>
+          </w:rPr>
+          <w:t>https://www.youtube.com/watch?v=NZi7ykalZhc&amp;t=171s</w:t>
+        </w:r>
+      </w:hyperlink>
+    </w:p>
+    <w:p>
+      <w:pPr>
+        <w:jc w:val="both"/>
+      </w:pPr>
+      <w:hyperlink r:id="rId12" w:history="1">
+        <w:r>
+          <w:rPr>
+            <w:rStyle w:val="Hyperlink"/>
+          </w:rPr>
+          <w:t>https://www.youtube.com/watch?v=5CkGpAai_aI</w:t>
+        </w:r>
+      </w:hyperlink>
     </w:p>
     <w:p>
       <w:pPr>
@@ -974,6 +1025,18 @@
       <w:shd w:val="clear" w:color="auto" w:fill="E1DFDD"/>
     </w:rPr>
   </w:style>
+  <w:style w:type="character" w:styleId="FollowedHyperlink">
+    <w:name w:val="FollowedHyperlink"/>
+    <w:basedOn w:val="DefaultParagraphFont"/>
+    <w:uiPriority w:val="99"/>
+    <w:semiHidden/>
+    <w:unhideWhenUsed/>
+    <w:rsid w:val="00DC4438"/>
+    <w:rPr>
+      <w:color w:val="954F72" w:themeColor="followedHyperlink"/>
+      <w:u w:val="single"/>
+    </w:rPr>
+  </w:style>
 </w:styles>
 </file>
 

--- a/ESP and Arduino Essentials/Instructions.docx
+++ b/ESP and Arduino Essentials/Instructions.docx
@@ -20,7 +20,7 @@
       <w:pPr>
         <w:jc w:val="both"/>
         <w:rPr>
-          <w:b/>
+          <w:rStyle w:val="Hyperlink"/>
         </w:rPr>
       </w:pPr>
       <w:hyperlink r:id="rId4" w:history="1">
@@ -34,6 +34,16 @@
     </w:p>
     <w:p>
       <w:pPr>
+        <w:jc w:val="both"/>
+        <w:rPr>
+          <w:b/>
+        </w:rPr>
+      </w:pPr>
+      <w:bookmarkStart w:id="0" w:name="_GoBack"/>
+      <w:bookmarkEnd w:id="0"/>
+    </w:p>
+    <w:p>
+      <w:pPr>
         <w:jc w:val="center"/>
         <w:rPr>
           <w:b/>
@@ -69,6 +79,11 @@
       </w:hyperlink>
     </w:p>
     <w:p>
+      <w:pPr>
+        <w:rPr>
+          <w:rStyle w:val="Hyperlink"/>
+        </w:rPr>
+      </w:pPr>
       <w:hyperlink r:id="rId7" w:history="1">
         <w:r>
           <w:rPr>
@@ -80,11 +95,40 @@
     </w:p>
     <w:p>
       <w:pPr>
+        <w:rPr>
+          <w:rStyle w:val="Hyperlink"/>
+        </w:rPr>
+      </w:pPr>
+    </w:p>
+    <w:p>
+      <w:pPr>
         <w:jc w:val="center"/>
         <w:rPr>
-          <w:b/>
-        </w:rPr>
-      </w:pPr>
+          <w:rStyle w:val="Hyperlink"/>
+          <w:b/>
+          <w:color w:val="auto"/>
+          <w:u w:val="none"/>
+        </w:rPr>
+      </w:pPr>
+      <w:r>
+        <w:rPr>
+          <w:rStyle w:val="Hyperlink"/>
+          <w:b/>
+          <w:color w:val="auto"/>
+          <w:u w:val="none"/>
+        </w:rPr>
+        <w:t>ESP32 IDF</w:t>
+      </w:r>
+    </w:p>
+    <w:p>
+      <w:hyperlink r:id="rId8" w:history="1">
+        <w:r>
+          <w:rPr>
+            <w:rStyle w:val="Hyperlink"/>
+          </w:rPr>
+          <w:t>https://github.com/JoaoLopesF/Esp-Mobile-Apps-Esp32</w:t>
+        </w:r>
+      </w:hyperlink>
     </w:p>
     <w:p>
       <w:pPr>
@@ -93,6 +137,14 @@
           <w:b/>
         </w:rPr>
       </w:pPr>
+    </w:p>
+    <w:p>
+      <w:pPr>
+        <w:jc w:val="center"/>
+        <w:rPr>
+          <w:b/>
+        </w:rPr>
+      </w:pPr>
       <w:r>
         <w:rPr>
           <w:b/>
@@ -108,7 +160,7 @@
           <w:szCs w:val="20"/>
         </w:rPr>
       </w:pPr>
-      <w:hyperlink r:id="rId8" w:history="1">
+      <w:hyperlink r:id="rId9" w:history="1">
         <w:r>
           <w:rPr>
             <w:rStyle w:val="Hyperlink"/>
@@ -133,7 +185,7 @@
           <w:u w:val="none"/>
         </w:rPr>
       </w:pPr>
-      <w:hyperlink r:id="rId9" w:history="1">
+      <w:hyperlink r:id="rId10" w:history="1">
         <w:r>
           <w:rPr>
             <w:rStyle w:val="Hyperlink"/>
@@ -453,7 +505,7 @@
       <w:pPr>
         <w:jc w:val="both"/>
       </w:pPr>
-      <w:hyperlink r:id="rId10" w:history="1">
+      <w:hyperlink r:id="rId11" w:history="1">
         <w:r>
           <w:rPr>
             <w:rStyle w:val="Hyperlink"/>
@@ -524,6 +576,7 @@
         <w:rPr>
           <w:b/>
         </w:rPr>
+        <w:lastRenderedPageBreak/>
         <w:t>YouTube Video</w:t>
       </w:r>
       <w:r>
@@ -532,14 +585,12 @@
         </w:rPr>
         <w:t xml:space="preserve"> Examples</w:t>
       </w:r>
-      <w:bookmarkStart w:id="0" w:name="_GoBack"/>
-      <w:bookmarkEnd w:id="0"/>
-    </w:p>
-    <w:p>
-      <w:pPr>
-        <w:jc w:val="both"/>
-      </w:pPr>
-      <w:hyperlink r:id="rId11" w:history="1">
+    </w:p>
+    <w:p>
+      <w:pPr>
+        <w:jc w:val="both"/>
+      </w:pPr>
+      <w:hyperlink r:id="rId12" w:history="1">
         <w:r>
           <w:rPr>
             <w:rStyle w:val="Hyperlink"/>
@@ -551,13 +602,42 @@
     <w:p>
       <w:pPr>
         <w:jc w:val="both"/>
-      </w:pPr>
-      <w:hyperlink r:id="rId12" w:history="1">
+        <w:rPr>
+          <w:rStyle w:val="Hyperlink"/>
+        </w:rPr>
+      </w:pPr>
+      <w:hyperlink r:id="rId13" w:history="1">
         <w:r>
           <w:rPr>
             <w:rStyle w:val="Hyperlink"/>
           </w:rPr>
           <w:t>https://www.youtube.com/watch?v=5CkGpAai_aI</w:t>
+        </w:r>
+      </w:hyperlink>
+    </w:p>
+    <w:p>
+      <w:pPr>
+        <w:jc w:val="both"/>
+      </w:pPr>
+      <w:hyperlink r:id="rId14" w:history="1">
+        <w:r>
+          <w:rPr>
+            <w:rStyle w:val="Hyperlink"/>
+          </w:rPr>
+          <w:t>https://www.youtube.com/watch?v=fxvoNpiqipQ</w:t>
+        </w:r>
+      </w:hyperlink>
+    </w:p>
+    <w:p>
+      <w:pPr>
+        <w:jc w:val="both"/>
+      </w:pPr>
+      <w:hyperlink r:id="rId15" w:history="1">
+        <w:r>
+          <w:rPr>
+            <w:rStyle w:val="Hyperlink"/>
+          </w:rPr>
+          <w:t>https://www.youtube.com/watch?v=AuiWwJZQEec</w:t>
         </w:r>
       </w:hyperlink>
     </w:p>

--- a/ESP and Arduino Essentials/Instructions.docx
+++ b/ESP and Arduino Essentials/Instructions.docx
@@ -39,8 +39,6 @@
           <w:b/>
         </w:rPr>
       </w:pPr>
-      <w:bookmarkStart w:id="0" w:name="_GoBack"/>
-      <w:bookmarkEnd w:id="0"/>
     </w:p>
     <w:p>
       <w:pPr>
@@ -631,6 +629,9 @@
     <w:p>
       <w:pPr>
         <w:jc w:val="both"/>
+        <w:rPr>
+          <w:rStyle w:val="Hyperlink"/>
+        </w:rPr>
       </w:pPr>
       <w:hyperlink r:id="rId15" w:history="1">
         <w:r>
@@ -645,6 +646,92 @@
       <w:pPr>
         <w:jc w:val="both"/>
       </w:pPr>
+      <w:hyperlink r:id="rId16" w:history="1">
+        <w:r>
+          <w:rPr>
+            <w:rStyle w:val="Hyperlink"/>
+          </w:rPr>
+          <w:t>https://www.youtube.com/watch?v=g0pSfyXOXj8</w:t>
+        </w:r>
+      </w:hyperlink>
+    </w:p>
+    <w:p>
+      <w:pPr>
+        <w:jc w:val="both"/>
+      </w:pPr>
+    </w:p>
+    <w:p>
+      <w:pPr>
+        <w:jc w:val="center"/>
+        <w:rPr>
+          <w:b/>
+        </w:rPr>
+      </w:pPr>
+      <w:r>
+        <w:rPr>
+          <w:b/>
+        </w:rPr>
+        <w:t>Important Guides for BLE</w:t>
+      </w:r>
+    </w:p>
+    <w:p>
+      <w:pPr>
+        <w:jc w:val="both"/>
+      </w:pPr>
+      <w:hyperlink r:id="rId17" w:history="1">
+        <w:r>
+          <w:rPr>
+            <w:rStyle w:val="Hyperlink"/>
+          </w:rPr>
+          <w:t>https://www.instructables.com/id/ESP32-BLE-Android-App-Arduino-IDE-AWESOME/</w:t>
+        </w:r>
+      </w:hyperlink>
+    </w:p>
+    <w:p>
+      <w:pPr>
+        <w:pStyle w:val="NormalWeb"/>
+        <w:shd w:val="clear" w:color="auto" w:fill="181A1B"/>
+        <w:spacing w:before="45" w:beforeAutospacing="0" w:after="300" w:afterAutospacing="0"/>
+      </w:pPr>
+      <w:r>
+        <w:rPr>
+          <w:rStyle w:val="Strong"/>
+        </w:rPr>
+        <w:t>Sending Multiple Values</w:t>
+      </w:r>
+    </w:p>
+    <w:p>
+      <w:pPr>
+        <w:pStyle w:val="NormalWeb"/>
+        <w:shd w:val="clear" w:color="auto" w:fill="181A1B"/>
+        <w:spacing w:before="45" w:beforeAutospacing="0" w:after="300" w:afterAutospacing="0"/>
+      </w:pPr>
+      <w:r>
+        <w:t xml:space="preserve">A lot of people have asked this question: "how do I send multiple values to and from the ESP32 and app?" That's a good question, and </w:t>
+      </w:r>
+      <w:proofErr w:type="gramStart"/>
+      <w:r>
+        <w:t>luckily</w:t>
+      </w:r>
+      <w:proofErr w:type="gramEnd"/>
+      <w:r>
+        <w:t xml:space="preserve"> it's not hard at all! The easiest way I've found is to simply send the values in comma-separated variable (CSV) format. For example, if you're measuring temperature and humidity and you measured 21 *C and 55% humidity and want to send it to the app, simply program the ESP32 to send "21,55" and the app can parse it easily.</w:t>
+      </w:r>
+    </w:p>
+    <w:p>
+      <w:pPr>
+        <w:jc w:val="both"/>
+      </w:pPr>
+      <w:hyperlink r:id="rId18" w:history="1">
+        <w:r>
+          <w:rPr>
+            <w:rStyle w:val="Hyperlink"/>
+          </w:rPr>
+          <w:t>https://github.com/kakopappa/bluetooth_android_esp32_example</w:t>
+        </w:r>
+      </w:hyperlink>
+      <w:bookmarkStart w:id="0" w:name="_GoBack"/>
+      <w:bookmarkEnd w:id="0"/>
     </w:p>
     <w:sectPr>
       <w:pgSz w:w="12240" w:h="15840"/>
@@ -1117,6 +1204,33 @@
       <w:u w:val="single"/>
     </w:rPr>
   </w:style>
+  <w:style w:type="paragraph" w:styleId="NormalWeb">
+    <w:name w:val="Normal (Web)"/>
+    <w:basedOn w:val="Normal"/>
+    <w:uiPriority w:val="99"/>
+    <w:semiHidden/>
+    <w:unhideWhenUsed/>
+    <w:rsid w:val="003A04F1"/>
+    <w:pPr>
+      <w:spacing w:before="100" w:beforeAutospacing="1" w:after="100" w:afterAutospacing="1" w:line="240" w:lineRule="auto"/>
+    </w:pPr>
+    <w:rPr>
+      <w:rFonts w:ascii="Times New Roman" w:eastAsia="Times New Roman" w:hAnsi="Times New Roman" w:cs="Times New Roman"/>
+      <w:sz w:val="24"/>
+      <w:szCs w:val="24"/>
+    </w:rPr>
+  </w:style>
+  <w:style w:type="character" w:styleId="Strong">
+    <w:name w:val="Strong"/>
+    <w:basedOn w:val="DefaultParagraphFont"/>
+    <w:uiPriority w:val="22"/>
+    <w:qFormat/>
+    <w:rsid w:val="003A04F1"/>
+    <w:rPr>
+      <w:b/>
+      <w:bCs/>
+    </w:rPr>
+  </w:style>
 </w:styles>
 </file>
 

--- a/ESP and Arduino Essentials/Instructions.docx
+++ b/ESP and Arduino Essentials/Instructions.docx
@@ -662,6 +662,116 @@
     </w:p>
     <w:p>
       <w:pPr>
+        <w:jc w:val="both"/>
+      </w:pPr>
+    </w:p>
+    <w:p>
+      <w:pPr>
+        <w:jc w:val="both"/>
+      </w:pPr>
+    </w:p>
+    <w:p>
+      <w:pPr>
+        <w:jc w:val="both"/>
+      </w:pPr>
+    </w:p>
+    <w:p>
+      <w:pPr>
+        <w:jc w:val="both"/>
+      </w:pPr>
+    </w:p>
+    <w:p>
+      <w:pPr>
+        <w:jc w:val="both"/>
+      </w:pPr>
+    </w:p>
+    <w:p>
+      <w:pPr>
+        <w:jc w:val="both"/>
+      </w:pPr>
+    </w:p>
+    <w:p>
+      <w:pPr>
+        <w:jc w:val="both"/>
+      </w:pPr>
+    </w:p>
+    <w:p>
+      <w:pPr>
+        <w:jc w:val="both"/>
+      </w:pPr>
+    </w:p>
+    <w:p>
+      <w:pPr>
+        <w:jc w:val="both"/>
+      </w:pPr>
+    </w:p>
+    <w:p>
+      <w:pPr>
+        <w:jc w:val="both"/>
+      </w:pPr>
+    </w:p>
+    <w:p>
+      <w:pPr>
+        <w:jc w:val="both"/>
+      </w:pPr>
+    </w:p>
+    <w:p>
+      <w:pPr>
+        <w:jc w:val="both"/>
+      </w:pPr>
+    </w:p>
+    <w:p>
+      <w:pPr>
+        <w:jc w:val="both"/>
+      </w:pPr>
+    </w:p>
+    <w:p>
+      <w:pPr>
+        <w:jc w:val="both"/>
+      </w:pPr>
+    </w:p>
+    <w:p>
+      <w:pPr>
+        <w:jc w:val="both"/>
+      </w:pPr>
+    </w:p>
+    <w:p>
+      <w:pPr>
+        <w:jc w:val="both"/>
+      </w:pPr>
+    </w:p>
+    <w:p>
+      <w:pPr>
+        <w:jc w:val="both"/>
+      </w:pPr>
+    </w:p>
+    <w:p>
+      <w:pPr>
+        <w:jc w:val="both"/>
+      </w:pPr>
+    </w:p>
+    <w:p>
+      <w:pPr>
+        <w:jc w:val="both"/>
+      </w:pPr>
+    </w:p>
+    <w:p>
+      <w:pPr>
+        <w:jc w:val="both"/>
+      </w:pPr>
+    </w:p>
+    <w:p>
+      <w:pPr>
+        <w:jc w:val="both"/>
+      </w:pPr>
+    </w:p>
+    <w:p>
+      <w:pPr>
+        <w:jc w:val="both"/>
+      </w:pPr>
+    </w:p>
+    <w:p>
+      <w:pPr>
         <w:jc w:val="center"/>
         <w:rPr>
           <w:b/>
@@ -671,6 +781,7 @@
         <w:rPr>
           <w:b/>
         </w:rPr>
+        <w:lastRenderedPageBreak/>
         <w:t>Important Guides for BLE</w:t>
       </w:r>
     </w:p>
@@ -721,6 +832,9 @@
     <w:p>
       <w:pPr>
         <w:jc w:val="both"/>
+        <w:rPr>
+          <w:rStyle w:val="Hyperlink"/>
+        </w:rPr>
       </w:pPr>
       <w:hyperlink r:id="rId18" w:history="1">
         <w:r>
@@ -730,8 +844,456 @@
           <w:t>https://github.com/kakopappa/bluetooth_android_esp32_example</w:t>
         </w:r>
       </w:hyperlink>
+    </w:p>
+    <w:p>
+      <w:pPr>
+        <w:jc w:val="both"/>
+      </w:pPr>
+      <w:hyperlink r:id="rId19" w:history="1">
+        <w:r>
+          <w:rPr>
+            <w:rStyle w:val="Hyperlink"/>
+          </w:rPr>
+          <w:t>https://www.hackster.io/botletics/esp32-ble-android-arduino-ide-awesome-81c67d</w:t>
+        </w:r>
+      </w:hyperlink>
+    </w:p>
+    <w:p>
+      <w:pPr>
+        <w:jc w:val="both"/>
+        <w:rPr>
+          <w:rStyle w:val="Hyperlink"/>
+          <w:b/>
+          <w:color w:val="auto"/>
+          <w:u w:val="none"/>
+        </w:rPr>
+      </w:pPr>
+    </w:p>
+    <w:p>
+      <w:pPr>
+        <w:jc w:val="both"/>
+        <w:rPr>
+          <w:rStyle w:val="Hyperlink"/>
+          <w:b/>
+          <w:color w:val="auto"/>
+          <w:u w:val="none"/>
+        </w:rPr>
+      </w:pPr>
+      <w:r>
+        <w:rPr>
+          <w:rStyle w:val="Hyperlink"/>
+          <w:b/>
+          <w:color w:val="auto"/>
+          <w:u w:val="none"/>
+        </w:rPr>
+        <w:t>some information about reading data from link down below</w:t>
+      </w:r>
+    </w:p>
+    <w:p>
+      <w:pPr>
+        <w:jc w:val="both"/>
+      </w:pPr>
+      <w:hyperlink r:id="rId20" w:history="1">
+        <w:r>
+          <w:rPr>
+            <w:rStyle w:val="Hyperlink"/>
+          </w:rPr>
+          <w:t>https://randomnerdtutorials.com/esp32-bluetooth-low-energy-ble-arduino-ide/</w:t>
+        </w:r>
+      </w:hyperlink>
+    </w:p>
+    <w:p>
+      <w:pPr>
+        <w:jc w:val="both"/>
+      </w:pPr>
+      <w:r>
+        <w:rPr>
+          <w:noProof/>
+        </w:rPr>
+        <w:drawing>
+          <wp:inline distT="0" distB="0" distL="0" distR="0" wp14:anchorId="476537F5" wp14:editId="6321DDAD">
+            <wp:extent cx="5943600" cy="2359660"/>
+            <wp:effectExtent l="0" t="0" r="0" b="2540"/>
+            <wp:docPr id="1" name="Picture 1"/>
+            <wp:cNvGraphicFramePr>
+              <a:graphicFrameLocks xmlns:a="http://schemas.openxmlformats.org/drawingml/2006/main" noChangeAspect="1"/>
+            </wp:cNvGraphicFramePr>
+            <a:graphic xmlns:a="http://schemas.openxmlformats.org/drawingml/2006/main">
+              <a:graphicData uri="http://schemas.openxmlformats.org/drawingml/2006/picture">
+                <pic:pic xmlns:pic="http://schemas.openxmlformats.org/drawingml/2006/picture">
+                  <pic:nvPicPr>
+                    <pic:cNvPr id="1" name=""/>
+                    <pic:cNvPicPr/>
+                  </pic:nvPicPr>
+                  <pic:blipFill>
+                    <a:blip r:embed="rId21"/>
+                    <a:stretch>
+                      <a:fillRect/>
+                    </a:stretch>
+                  </pic:blipFill>
+                  <pic:spPr>
+                    <a:xfrm>
+                      <a:off x="0" y="0"/>
+                      <a:ext cx="5943600" cy="2359660"/>
+                    </a:xfrm>
+                    <a:prstGeom prst="rect">
+                      <a:avLst/>
+                    </a:prstGeom>
+                  </pic:spPr>
+                </pic:pic>
+              </a:graphicData>
+            </a:graphic>
+          </wp:inline>
+        </w:drawing>
+      </w:r>
+    </w:p>
+    <w:p>
+      <w:pPr>
+        <w:jc w:val="both"/>
+      </w:pPr>
+      <w:hyperlink r:id="rId22" w:history="1">
+        <w:r>
+          <w:rPr>
+            <w:rStyle w:val="Hyperlink"/>
+          </w:rPr>
+          <w:t>https://stackoverflow.com/questions/32209957/received-string-data-from-android-apps-blutooh-bluetooth-terminal-to-arduino-u</w:t>
+        </w:r>
+      </w:hyperlink>
+    </w:p>
+    <w:p>
+      <w:pPr>
+        <w:jc w:val="both"/>
+        <w:rPr>
+          <w:rStyle w:val="Hyperlink"/>
+        </w:rPr>
+      </w:pPr>
+      <w:hyperlink r:id="rId23" w:history="1">
+        <w:r>
+          <w:rPr>
+            <w:rStyle w:val="Hyperlink"/>
+          </w:rPr>
+          <w:t>https://esp32.com/viewtopic.php?t=5294</w:t>
+        </w:r>
+      </w:hyperlink>
+    </w:p>
+    <w:p>
+      <w:pPr>
+        <w:jc w:val="both"/>
+        <w:rPr>
+          <w:rStyle w:val="Hyperlink"/>
+        </w:rPr>
+      </w:pPr>
+    </w:p>
+    <w:p>
+      <w:pPr>
+        <w:jc w:val="both"/>
+        <w:rPr>
+          <w:rStyle w:val="Hyperlink"/>
+          <w:b/>
+          <w:color w:val="auto"/>
+          <w:u w:val="none"/>
+        </w:rPr>
+      </w:pPr>
+      <w:r>
+        <w:rPr>
+          <w:rStyle w:val="Hyperlink"/>
+          <w:b/>
+          <w:color w:val="auto"/>
+          <w:u w:val="none"/>
+        </w:rPr>
+        <w:t>Sending/Receiving Data Bluetooth</w:t>
+      </w:r>
+    </w:p>
+    <w:p>
+      <w:pPr>
+        <w:jc w:val="both"/>
+        <w:rPr>
+          <w:rStyle w:val="Hyperlink"/>
+        </w:rPr>
+      </w:pPr>
+      <w:hyperlink r:id="rId24" w:history="1">
+        <w:r>
+          <w:rPr>
+            <w:rStyle w:val="Hyperlink"/>
+          </w:rPr>
+          <w:t>https://www.youtube.com/watch?v=Fz_GT7VGGaQ</w:t>
+        </w:r>
+      </w:hyperlink>
+    </w:p>
+    <w:p>
+      <w:pPr>
+        <w:jc w:val="both"/>
+        <w:rPr>
+          <w:rStyle w:val="Hyperlink"/>
+        </w:rPr>
+      </w:pPr>
+    </w:p>
+    <w:p>
+      <w:pPr>
+        <w:jc w:val="both"/>
+        <w:rPr>
+          <w:rStyle w:val="Hyperlink"/>
+          <w:b/>
+          <w:color w:val="auto"/>
+          <w:u w:val="none"/>
+        </w:rPr>
+      </w:pPr>
+      <w:r>
+        <w:rPr>
+          <w:rStyle w:val="Hyperlink"/>
+          <w:b/>
+          <w:color w:val="auto"/>
+          <w:u w:val="none"/>
+        </w:rPr>
+        <w:t xml:space="preserve">GATT </w:t>
+      </w:r>
+      <w:r>
+        <w:rPr>
+          <w:rStyle w:val="Hyperlink"/>
+          <w:b/>
+          <w:color w:val="auto"/>
+          <w:u w:val="none"/>
+        </w:rPr>
+        <w:t>(</w:t>
+      </w:r>
+      <w:r>
+        <w:rPr>
+          <w:rStyle w:val="Hyperlink"/>
+          <w:b/>
+          <w:color w:val="auto"/>
+          <w:u w:val="none"/>
+        </w:rPr>
+        <w:t>Generic Attribute Profile</w:t>
+      </w:r>
+      <w:r>
+        <w:rPr>
+          <w:rStyle w:val="Hyperlink"/>
+          <w:b/>
+          <w:color w:val="auto"/>
+          <w:u w:val="none"/>
+        </w:rPr>
+        <w:t xml:space="preserve">) </w:t>
+      </w:r>
+      <w:r>
+        <w:rPr>
+          <w:rStyle w:val="Hyperlink"/>
+          <w:b/>
+          <w:color w:val="auto"/>
+          <w:u w:val="none"/>
+        </w:rPr>
+        <w:t>Read</w:t>
+      </w:r>
+    </w:p>
+    <w:p>
+      <w:pPr>
+        <w:jc w:val="both"/>
+        <w:rPr>
+          <w:rStyle w:val="Hyperlink"/>
+        </w:rPr>
+      </w:pPr>
+      <w:hyperlink r:id="rId25" w:history="1">
+        <w:r>
+          <w:rPr>
+            <w:rStyle w:val="Hyperlink"/>
+          </w:rPr>
+          <w:t>https://github.com/nkolban/esp32-snippets/issues/486</w:t>
+        </w:r>
+      </w:hyperlink>
+    </w:p>
+    <w:p>
+      <w:pPr>
+        <w:jc w:val="both"/>
+        <w:rPr>
+          <w:rStyle w:val="Hyperlink"/>
+        </w:rPr>
+      </w:pPr>
+    </w:p>
+    <w:p>
+      <w:pPr>
+        <w:jc w:val="both"/>
+        <w:rPr>
+          <w:rStyle w:val="Hyperlink"/>
+          <w:b/>
+          <w:color w:val="auto"/>
+          <w:u w:val="none"/>
+        </w:rPr>
+      </w:pPr>
+      <w:r>
+        <w:rPr>
+          <w:rStyle w:val="Hyperlink"/>
+          <w:b/>
+          <w:color w:val="auto"/>
+          <w:u w:val="none"/>
+        </w:rPr>
+        <w:t>Server and Client</w:t>
+      </w:r>
+    </w:p>
+    <w:p>
+      <w:pPr>
+        <w:jc w:val="both"/>
+        <w:rPr>
+          <w:rStyle w:val="Hyperlink"/>
+        </w:rPr>
+      </w:pPr>
+      <w:hyperlink r:id="rId26" w:history="1">
+        <w:r>
+          <w:rPr>
+            <w:rStyle w:val="Hyperlink"/>
+          </w:rPr>
+          <w:t>https://esp32.com/viewtopic.php?t=4181</w:t>
+        </w:r>
+      </w:hyperlink>
+    </w:p>
+    <w:p>
+      <w:pPr>
+        <w:jc w:val="both"/>
+        <w:rPr>
+          <w:rStyle w:val="Hyperlink"/>
+        </w:rPr>
+      </w:pPr>
+    </w:p>
+    <w:p>
+      <w:pPr>
+        <w:jc w:val="both"/>
+        <w:rPr>
+          <w:rStyle w:val="Hyperlink"/>
+          <w:b/>
+          <w:color w:val="auto"/>
+          <w:u w:val="none"/>
+        </w:rPr>
+      </w:pPr>
+      <w:r>
+        <w:rPr>
+          <w:rStyle w:val="Hyperlink"/>
+          <w:b/>
+          <w:color w:val="auto"/>
+          <w:u w:val="none"/>
+        </w:rPr>
+        <w:t xml:space="preserve">Watch Videos from </w:t>
+      </w:r>
+      <w:proofErr w:type="spellStart"/>
+      <w:r>
+        <w:rPr>
+          <w:rStyle w:val="Hyperlink"/>
+          <w:b/>
+          <w:color w:val="auto"/>
+          <w:u w:val="none"/>
+        </w:rPr>
+        <w:t>Kolban</w:t>
+      </w:r>
+      <w:proofErr w:type="spellEnd"/>
+      <w:r>
+        <w:rPr>
+          <w:rStyle w:val="Hyperlink"/>
+          <w:b/>
+          <w:color w:val="auto"/>
+          <w:u w:val="none"/>
+        </w:rPr>
+        <w:t xml:space="preserve"> Technical Tutorials</w:t>
+      </w:r>
+    </w:p>
+    <w:p>
+      <w:pPr>
+        <w:jc w:val="both"/>
+        <w:rPr>
+          <w:rStyle w:val="Hyperlink"/>
+        </w:rPr>
+      </w:pPr>
+      <w:hyperlink r:id="rId27" w:history="1">
+        <w:r>
+          <w:rPr>
+            <w:rStyle w:val="Hyperlink"/>
+          </w:rPr>
+          <w:t>https://www.youtube.com/channel/UChKn_BlaVrMrhEquPNI6HuQ/playlists</w:t>
+        </w:r>
+      </w:hyperlink>
+    </w:p>
+    <w:p>
+      <w:pPr>
+        <w:jc w:val="both"/>
+        <w:rPr>
+          <w:rStyle w:val="Hyperlink"/>
+        </w:rPr>
+      </w:pPr>
+    </w:p>
+    <w:p>
+      <w:pPr>
+        <w:shd w:val="clear" w:color="auto" w:fill="EEEEEE"/>
+        <w:spacing w:before="300" w:after="450" w:line="240" w:lineRule="auto"/>
+        <w:outlineLvl w:val="0"/>
+        <w:rPr>
+          <w:rStyle w:val="Hyperlink"/>
+          <w:rFonts w:ascii="Times New Roman" w:eastAsia="Times New Roman" w:hAnsi="Times New Roman" w:cs="Times New Roman"/>
+          <w:b/>
+          <w:color w:val="auto"/>
+          <w:kern w:val="36"/>
+          <w:sz w:val="24"/>
+          <w:szCs w:val="24"/>
+          <w:u w:val="none"/>
+        </w:rPr>
+      </w:pPr>
+      <w:r>
+        <w:rPr>
+          <w:rFonts w:ascii="Times New Roman" w:eastAsia="Times New Roman" w:hAnsi="Times New Roman" w:cs="Times New Roman"/>
+          <w:b/>
+          <w:kern w:val="36"/>
+          <w:sz w:val="24"/>
+          <w:szCs w:val="24"/>
+        </w:rPr>
+        <w:t xml:space="preserve">ESP32 BLE Arduino by Neil </w:t>
+      </w:r>
+      <w:proofErr w:type="spellStart"/>
+      <w:r>
+        <w:rPr>
+          <w:rFonts w:ascii="Times New Roman" w:eastAsia="Times New Roman" w:hAnsi="Times New Roman" w:cs="Times New Roman"/>
+          <w:b/>
+          <w:kern w:val="36"/>
+          <w:sz w:val="24"/>
+          <w:szCs w:val="24"/>
+        </w:rPr>
+        <w:t>Kolban</w:t>
+      </w:r>
+      <w:proofErr w:type="spellEnd"/>
+      <w:r>
+        <w:rPr>
+          <w:rFonts w:ascii="Times New Roman" w:eastAsia="Times New Roman" w:hAnsi="Times New Roman" w:cs="Times New Roman"/>
+          <w:b/>
+          <w:kern w:val="36"/>
+          <w:sz w:val="24"/>
+          <w:szCs w:val="24"/>
+        </w:rPr>
+        <w:t xml:space="preserve">, Dariusz </w:t>
+      </w:r>
+      <w:proofErr w:type="spellStart"/>
+      <w:r>
+        <w:rPr>
+          <w:rFonts w:ascii="Times New Roman" w:eastAsia="Times New Roman" w:hAnsi="Times New Roman" w:cs="Times New Roman"/>
+          <w:b/>
+          <w:kern w:val="36"/>
+          <w:sz w:val="24"/>
+          <w:szCs w:val="24"/>
+        </w:rPr>
+        <w:t>Krempa</w:t>
+      </w:r>
       <w:bookmarkStart w:id="0" w:name="_GoBack"/>
       <w:bookmarkEnd w:id="0"/>
+      <w:proofErr w:type="spellEnd"/>
+    </w:p>
+    <w:p>
+      <w:pPr>
+        <w:jc w:val="both"/>
+        <w:rPr>
+          <w:b/>
+        </w:rPr>
+      </w:pPr>
+      <w:hyperlink r:id="rId28" w:history="1">
+        <w:r>
+          <w:rPr>
+            <w:rStyle w:val="Hyperlink"/>
+          </w:rPr>
+          <w:t>https://platformio.org/lib/show/1841/ESP32%20BLE%20Arduino</w:t>
+        </w:r>
+      </w:hyperlink>
     </w:p>
     <w:sectPr>
       <w:pgSz w:w="12240" w:h="15840"/>
@@ -1142,6 +1704,26 @@
     <w:name w:val="Normal"/>
     <w:qFormat/>
   </w:style>
+  <w:style w:type="paragraph" w:styleId="Heading1">
+    <w:name w:val="heading 1"/>
+    <w:basedOn w:val="Normal"/>
+    <w:link w:val="Heading1Char"/>
+    <w:uiPriority w:val="9"/>
+    <w:qFormat/>
+    <w:rsid w:val="00F94BE5"/>
+    <w:pPr>
+      <w:spacing w:before="100" w:beforeAutospacing="1" w:after="100" w:afterAutospacing="1" w:line="240" w:lineRule="auto"/>
+      <w:outlineLvl w:val="0"/>
+    </w:pPr>
+    <w:rPr>
+      <w:rFonts w:ascii="Times New Roman" w:eastAsia="Times New Roman" w:hAnsi="Times New Roman" w:cs="Times New Roman"/>
+      <w:b/>
+      <w:bCs/>
+      <w:kern w:val="36"/>
+      <w:sz w:val="48"/>
+      <w:szCs w:val="48"/>
+    </w:rPr>
+  </w:style>
   <w:style w:type="character" w:default="1" w:styleId="DefaultParagraphFont">
     <w:name w:val="Default Paragraph Font"/>
     <w:uiPriority w:val="1"/>
@@ -1230,6 +1812,31 @@
       <w:b/>
       <w:bCs/>
     </w:rPr>
+  </w:style>
+  <w:style w:type="character" w:customStyle="1" w:styleId="Heading1Char">
+    <w:name w:val="Heading 1 Char"/>
+    <w:basedOn w:val="DefaultParagraphFont"/>
+    <w:link w:val="Heading1"/>
+    <w:uiPriority w:val="9"/>
+    <w:rsid w:val="00F94BE5"/>
+    <w:rPr>
+      <w:rFonts w:ascii="Times New Roman" w:eastAsia="Times New Roman" w:hAnsi="Times New Roman" w:cs="Times New Roman"/>
+      <w:b/>
+      <w:bCs/>
+      <w:kern w:val="36"/>
+      <w:sz w:val="48"/>
+      <w:szCs w:val="48"/>
+    </w:rPr>
+  </w:style>
+  <w:style w:type="character" w:customStyle="1" w:styleId="ng-binding">
+    <w:name w:val="ng-binding"/>
+    <w:basedOn w:val="DefaultParagraphFont"/>
+    <w:rsid w:val="00F94BE5"/>
+  </w:style>
+  <w:style w:type="character" w:customStyle="1" w:styleId="ng-scope">
+    <w:name w:val="ng-scope"/>
+    <w:basedOn w:val="DefaultParagraphFont"/>
+    <w:rsid w:val="00F94BE5"/>
   </w:style>
 </w:styles>
 </file>

--- a/ESP and Arduino Essentials/Instructions.docx
+++ b/ESP and Arduino Essentials/Instructions.docx
@@ -1275,25 +1275,348 @@
         </w:rPr>
         <w:t>Krempa</w:t>
       </w:r>
+      <w:proofErr w:type="spellEnd"/>
+    </w:p>
+    <w:p>
+      <w:pPr>
+        <w:jc w:val="both"/>
+        <w:rPr>
+          <w:rStyle w:val="Hyperlink"/>
+        </w:rPr>
+      </w:pPr>
+      <w:hyperlink r:id="rId28" w:history="1">
+        <w:r>
+          <w:rPr>
+            <w:rStyle w:val="Hyperlink"/>
+          </w:rPr>
+          <w:t>https://platformio.org/lib/show/1841/ESP32%20BLE%20Arduino</w:t>
+        </w:r>
+      </w:hyperlink>
+    </w:p>
+    <w:p>
+      <w:pPr>
+        <w:jc w:val="both"/>
+        <w:rPr>
+          <w:rStyle w:val="Hyperlink"/>
+          <w:b/>
+          <w:color w:val="auto"/>
+          <w:u w:val="none"/>
+        </w:rPr>
+      </w:pPr>
+      <w:r>
+        <w:rPr>
+          <w:rStyle w:val="Hyperlink"/>
+          <w:b/>
+          <w:color w:val="auto"/>
+          <w:u w:val="none"/>
+        </w:rPr>
+        <w:t>SPI Full Duplex</w:t>
+      </w:r>
+    </w:p>
+    <w:p>
+      <w:pPr>
+        <w:jc w:val="both"/>
+      </w:pPr>
+      <w:hyperlink r:id="rId29" w:history="1">
+        <w:r>
+          <w:rPr>
+            <w:rStyle w:val="Hyperlink"/>
+          </w:rPr>
+          <w:t>https://docs.espressif.com/projects/esp-idf/en/latest/api-reference/peripherals/spi_master.html</w:t>
+        </w:r>
+      </w:hyperlink>
+    </w:p>
+    <w:p>
+      <w:pPr>
+        <w:jc w:val="both"/>
+        <w:rPr>
+          <w:b/>
+        </w:rPr>
+      </w:pPr>
+      <w:r>
+        <w:rPr>
+          <w:b/>
+        </w:rPr>
+        <w:t>Arduino Forum</w:t>
+      </w:r>
+      <w:r>
+        <w:rPr>
+          <w:b/>
+        </w:rPr>
+        <w:t xml:space="preserve"> – send data from ESP32</w:t>
+      </w:r>
+      <w:r>
+        <w:rPr>
+          <w:b/>
+        </w:rPr>
+        <w:t xml:space="preserve"> to Android</w:t>
+      </w:r>
+    </w:p>
+    <w:p>
+      <w:pPr>
+        <w:jc w:val="both"/>
+        <w:rPr>
+          <w:rFonts w:ascii="Times New Roman" w:hAnsi="Times New Roman" w:cs="Times New Roman"/>
+          <w:b/>
+          <w:sz w:val="24"/>
+          <w:szCs w:val="24"/>
+        </w:rPr>
+      </w:pPr>
+      <w:r>
+        <w:rPr>
+          <w:rFonts w:ascii="Times New Roman" w:hAnsi="Times New Roman" w:cs="Times New Roman"/>
+          <w:color w:val="DCD9D4"/>
+          <w:sz w:val="24"/>
+          <w:szCs w:val="24"/>
+          <w:shd w:val="clear" w:color="auto" w:fill="1B1D1E"/>
+        </w:rPr>
+        <w:t>Smartphone makes http request to ESP, sends POST data with it, gets data back in the response.</w:t>
+      </w:r>
+    </w:p>
+    <w:p>
+      <w:pPr>
+        <w:jc w:val="both"/>
+      </w:pPr>
+      <w:hyperlink r:id="rId30" w:history="1">
+        <w:r>
+          <w:rPr>
+            <w:rStyle w:val="Hyperlink"/>
+          </w:rPr>
+          <w:t>https://forum.arduino.cc/index.php?topic=525369.0</w:t>
+        </w:r>
+      </w:hyperlink>
+    </w:p>
+    <w:p>
+      <w:pPr>
+        <w:jc w:val="both"/>
+        <w:rPr>
+          <w:b/>
+        </w:rPr>
+      </w:pPr>
+      <w:r>
+        <w:rPr>
+          <w:b/>
+        </w:rPr>
+        <w:t xml:space="preserve">ESP32 Bluetooth </w:t>
+      </w:r>
+      <w:r>
+        <w:rPr>
+          <w:b/>
+        </w:rPr>
+        <w:t xml:space="preserve">SPP </w:t>
+      </w:r>
+      <w:r>
+        <w:rPr>
+          <w:b/>
+        </w:rPr>
+        <w:t>bidirectional communication</w:t>
+      </w:r>
+      <w:r>
+        <w:rPr>
+          <w:b/>
+        </w:rPr>
+        <w:t xml:space="preserve"> (send and receive)</w:t>
+      </w:r>
+    </w:p>
+    <w:p>
+      <w:pPr>
+        <w:jc w:val="both"/>
+      </w:pPr>
+      <w:hyperlink r:id="rId31" w:history="1">
+        <w:r>
+          <w:rPr>
+            <w:rStyle w:val="Hyperlink"/>
+          </w:rPr>
+          <w:t>https://esp32.com/viewtopic.php?t=5294</w:t>
+        </w:r>
+      </w:hyperlink>
+    </w:p>
+    <w:p>
+      <w:pPr>
+        <w:jc w:val="both"/>
+        <w:rPr>
+          <w:b/>
+        </w:rPr>
+      </w:pPr>
+      <w:r>
+        <w:rPr>
+          <w:b/>
+        </w:rPr>
+        <w:t xml:space="preserve">Install </w:t>
+      </w:r>
+      <w:r>
+        <w:rPr>
+          <w:b/>
+        </w:rPr>
+        <w:t>Eclipse for ESP32</w:t>
+      </w:r>
+    </w:p>
+    <w:p>
+      <w:pPr>
+        <w:jc w:val="both"/>
+      </w:pPr>
+      <w:hyperlink r:id="rId32" w:history="1">
+        <w:r>
+          <w:rPr>
+            <w:rStyle w:val="Hyperlink"/>
+          </w:rPr>
+          <w:t>https://www.youtube.com/watch?v=bYh2w0HzS7s</w:t>
+        </w:r>
+      </w:hyperlink>
+    </w:p>
+    <w:p>
+      <w:pPr>
+        <w:jc w:val="both"/>
+        <w:rPr>
+          <w:b/>
+        </w:rPr>
+      </w:pPr>
+      <w:r>
+        <w:rPr>
+          <w:b/>
+        </w:rPr>
+        <w:t>ESP32 Serial Bluetooth</w:t>
+      </w:r>
+    </w:p>
+    <w:p>
+      <w:pPr>
+        <w:jc w:val="both"/>
+        <w:rPr>
+          <w:rStyle w:val="Hyperlink"/>
+        </w:rPr>
+      </w:pPr>
+      <w:hyperlink r:id="rId33" w:history="1">
+        <w:r>
+          <w:rPr>
+            <w:rStyle w:val="Hyperlink"/>
+          </w:rPr>
+          <w:t>https://techtutorialsx.com/2018/12/09/esp32-arduino-serial-over-bluetooth-client-connection-event/</w:t>
+        </w:r>
+      </w:hyperlink>
+    </w:p>
+    <w:p>
+      <w:pPr>
+        <w:jc w:val="both"/>
+        <w:rPr>
+          <w:rStyle w:val="Hyperlink"/>
+        </w:rPr>
+      </w:pPr>
+    </w:p>
+    <w:p>
+      <w:pPr>
+        <w:jc w:val="both"/>
+        <w:rPr>
+          <w:rStyle w:val="Hyperlink"/>
+        </w:rPr>
+      </w:pPr>
+    </w:p>
+    <w:p>
+      <w:pPr>
+        <w:jc w:val="both"/>
+        <w:rPr>
+          <w:rStyle w:val="Hyperlink"/>
+        </w:rPr>
+      </w:pPr>
+    </w:p>
+    <w:p>
+      <w:pPr>
+        <w:jc w:val="both"/>
+        <w:rPr>
+          <w:rStyle w:val="Hyperlink"/>
+        </w:rPr>
+      </w:pPr>
+    </w:p>
+    <w:p>
+      <w:pPr>
+        <w:jc w:val="both"/>
+        <w:rPr>
+          <w:rStyle w:val="Hyperlink"/>
+        </w:rPr>
+      </w:pPr>
+    </w:p>
+    <w:p>
+      <w:pPr>
+        <w:jc w:val="both"/>
+        <w:rPr>
+          <w:rStyle w:val="Hyperlink"/>
+        </w:rPr>
+      </w:pPr>
+    </w:p>
+    <w:p>
+      <w:pPr>
+        <w:jc w:val="both"/>
+        <w:rPr>
+          <w:rStyle w:val="Hyperlink"/>
+        </w:rPr>
+      </w:pPr>
+    </w:p>
+    <w:p>
+      <w:pPr>
+        <w:jc w:val="center"/>
+        <w:rPr>
+          <w:rStyle w:val="Hyperlink"/>
+          <w:b/>
+          <w:bCs/>
+          <w:color w:val="auto"/>
+          <w:u w:val="none"/>
+        </w:rPr>
+      </w:pPr>
+      <w:r>
+        <w:rPr>
+          <w:rStyle w:val="Hyperlink"/>
+          <w:b/>
+          <w:bCs/>
+          <w:color w:val="auto"/>
+          <w:u w:val="none"/>
+        </w:rPr>
+        <w:lastRenderedPageBreak/>
+        <w:t>Wi-Fi</w:t>
+      </w:r>
+    </w:p>
+    <w:p>
+      <w:pPr>
+        <w:jc w:val="both"/>
+      </w:pPr>
+      <w:hyperlink r:id="rId34" w:history="1">
+        <w:r>
+          <w:rPr>
+            <w:rStyle w:val="Hyperlink"/>
+          </w:rPr>
+          <w:t>https://www.youtube.com/watch?v=ROeT-gyYZfw</w:t>
+        </w:r>
+      </w:hyperlink>
+    </w:p>
+    <w:p>
+      <w:pPr>
+        <w:jc w:val="both"/>
+      </w:pPr>
+      <w:hyperlink r:id="rId35" w:history="1">
+        <w:r>
+          <w:rPr>
+            <w:rStyle w:val="Hyperlink"/>
+          </w:rPr>
+          <w:t>https://www.youtube.com/watch?v=VXsKEVcwzpg</w:t>
+        </w:r>
+      </w:hyperlink>
+    </w:p>
+    <w:p>
+      <w:pPr>
+        <w:jc w:val="both"/>
+        <w:rPr>
+          <w:b/>
+          <w:bCs/>
+        </w:rPr>
+      </w:pPr>
+      <w:hyperlink r:id="rId36" w:history="1">
+        <w:r>
+          <w:rPr>
+            <w:rStyle w:val="Hyperlink"/>
+          </w:rPr>
+          <w:t>https://www.youtube.com/watch?v=m2fEXhl70OY</w:t>
+        </w:r>
+      </w:hyperlink>
       <w:bookmarkStart w:id="0" w:name="_GoBack"/>
       <w:bookmarkEnd w:id="0"/>
-      <w:proofErr w:type="spellEnd"/>
-    </w:p>
-    <w:p>
-      <w:pPr>
-        <w:jc w:val="both"/>
-        <w:rPr>
-          <w:b/>
-        </w:rPr>
-      </w:pPr>
-      <w:hyperlink r:id="rId28" w:history="1">
-        <w:r>
-          <w:rPr>
-            <w:rStyle w:val="Hyperlink"/>
-          </w:rPr>
-          <w:t>https://platformio.org/lib/show/1841/ESP32%20BLE%20Arduino</w:t>
-        </w:r>
-      </w:hyperlink>
     </w:p>
     <w:sectPr>
       <w:pgSz w:w="12240" w:h="15840"/>

--- a/ESP and Arduino Essentials/Instructions.docx
+++ b/ESP and Arduino Essentials/Instructions.docx
@@ -657,18 +657,44 @@
     </w:p>
     <w:p>
       <w:pPr>
-        <w:jc w:val="both"/>
-      </w:pPr>
-    </w:p>
-    <w:p>
-      <w:pPr>
-        <w:jc w:val="both"/>
-      </w:pPr>
-    </w:p>
-    <w:p>
-      <w:pPr>
-        <w:jc w:val="both"/>
-      </w:pPr>
+        <w:jc w:val="center"/>
+      </w:pPr>
+    </w:p>
+    <w:p>
+      <w:pPr>
+        <w:jc w:val="center"/>
+        <w:rPr>
+          <w:b/>
+          <w:bCs/>
+        </w:rPr>
+      </w:pPr>
+      <w:r>
+        <w:rPr>
+          <w:b/>
+          <w:bCs/>
+        </w:rPr>
+        <w:t>Start</w:t>
+      </w:r>
+      <w:r>
+        <w:rPr>
+          <w:b/>
+          <w:bCs/>
+        </w:rPr>
+        <w:t>ing Guide for ESP32</w:t>
+      </w:r>
+    </w:p>
+    <w:p>
+      <w:pPr>
+        <w:jc w:val="both"/>
+      </w:pPr>
+      <w:hyperlink r:id="rId17" w:history="1">
+        <w:r>
+          <w:rPr>
+            <w:rStyle w:val="Hyperlink"/>
+          </w:rPr>
+          <w:t>https://www.youtube.com/watch?v=qbETf0c3jZM</w:t>
+        </w:r>
+      </w:hyperlink>
     </w:p>
     <w:p>
       <w:pPr>
@@ -789,7 +815,7 @@
       <w:pPr>
         <w:jc w:val="both"/>
       </w:pPr>
-      <w:hyperlink r:id="rId17" w:history="1">
+      <w:hyperlink r:id="rId18" w:history="1">
         <w:r>
           <w:rPr>
             <w:rStyle w:val="Hyperlink"/>
@@ -836,7 +862,7 @@
           <w:rStyle w:val="Hyperlink"/>
         </w:rPr>
       </w:pPr>
-      <w:hyperlink r:id="rId18" w:history="1">
+      <w:hyperlink r:id="rId19" w:history="1">
         <w:r>
           <w:rPr>
             <w:rStyle w:val="Hyperlink"/>
@@ -849,7 +875,7 @@
       <w:pPr>
         <w:jc w:val="both"/>
       </w:pPr>
-      <w:hyperlink r:id="rId19" w:history="1">
+      <w:hyperlink r:id="rId20" w:history="1">
         <w:r>
           <w:rPr>
             <w:rStyle w:val="Hyperlink"/>
@@ -893,7 +919,7 @@
       <w:pPr>
         <w:jc w:val="both"/>
       </w:pPr>
-      <w:hyperlink r:id="rId20" w:history="1">
+      <w:hyperlink r:id="rId21" w:history="1">
         <w:r>
           <w:rPr>
             <w:rStyle w:val="Hyperlink"/>
@@ -926,7 +952,7 @@
                     <pic:cNvPicPr/>
                   </pic:nvPicPr>
                   <pic:blipFill>
-                    <a:blip r:embed="rId21"/>
+                    <a:blip r:embed="rId22"/>
                     <a:stretch>
                       <a:fillRect/>
                     </a:stretch>
@@ -951,7 +977,7 @@
       <w:pPr>
         <w:jc w:val="both"/>
       </w:pPr>
-      <w:hyperlink r:id="rId22" w:history="1">
+      <w:hyperlink r:id="rId23" w:history="1">
         <w:r>
           <w:rPr>
             <w:rStyle w:val="Hyperlink"/>
@@ -967,7 +993,7 @@
           <w:rStyle w:val="Hyperlink"/>
         </w:rPr>
       </w:pPr>
-      <w:hyperlink r:id="rId23" w:history="1">
+      <w:hyperlink r:id="rId24" w:history="1">
         <w:r>
           <w:rPr>
             <w:rStyle w:val="Hyperlink"/>
@@ -1011,7 +1037,7 @@
           <w:rStyle w:val="Hyperlink"/>
         </w:rPr>
       </w:pPr>
-      <w:hyperlink r:id="rId24" w:history="1">
+      <w:hyperlink r:id="rId25" w:history="1">
         <w:r>
           <w:rPr>
             <w:rStyle w:val="Hyperlink"/>
@@ -1091,7 +1117,7 @@
           <w:rStyle w:val="Hyperlink"/>
         </w:rPr>
       </w:pPr>
-      <w:hyperlink r:id="rId25" w:history="1">
+      <w:hyperlink r:id="rId26" w:history="1">
         <w:r>
           <w:rPr>
             <w:rStyle w:val="Hyperlink"/>
@@ -1135,7 +1161,7 @@
           <w:rStyle w:val="Hyperlink"/>
         </w:rPr>
       </w:pPr>
-      <w:hyperlink r:id="rId26" w:history="1">
+      <w:hyperlink r:id="rId27" w:history="1">
         <w:r>
           <w:rPr>
             <w:rStyle w:val="Hyperlink"/>
@@ -1199,7 +1225,7 @@
           <w:rStyle w:val="Hyperlink"/>
         </w:rPr>
       </w:pPr>
-      <w:hyperlink r:id="rId27" w:history="1">
+      <w:hyperlink r:id="rId28" w:history="1">
         <w:r>
           <w:rPr>
             <w:rStyle w:val="Hyperlink"/>
@@ -1284,7 +1310,7 @@
           <w:rStyle w:val="Hyperlink"/>
         </w:rPr>
       </w:pPr>
-      <w:hyperlink r:id="rId28" w:history="1">
+      <w:hyperlink r:id="rId29" w:history="1">
         <w:r>
           <w:rPr>
             <w:rStyle w:val="Hyperlink"/>
@@ -1317,7 +1343,7 @@
       <w:pPr>
         <w:jc w:val="both"/>
       </w:pPr>
-      <w:hyperlink r:id="rId29" w:history="1">
+      <w:hyperlink r:id="rId30" w:history="1">
         <w:r>
           <w:rPr>
             <w:rStyle w:val="Hyperlink"/>
@@ -1377,7 +1403,7 @@
       <w:pPr>
         <w:jc w:val="both"/>
       </w:pPr>
-      <w:hyperlink r:id="rId30" w:history="1">
+      <w:hyperlink r:id="rId31" w:history="1">
         <w:r>
           <w:rPr>
             <w:rStyle w:val="Hyperlink"/>
@@ -1422,7 +1448,7 @@
       <w:pPr>
         <w:jc w:val="both"/>
       </w:pPr>
-      <w:hyperlink r:id="rId31" w:history="1">
+      <w:hyperlink r:id="rId32" w:history="1">
         <w:r>
           <w:rPr>
             <w:rStyle w:val="Hyperlink"/>
@@ -1455,7 +1481,7 @@
       <w:pPr>
         <w:jc w:val="both"/>
       </w:pPr>
-      <w:hyperlink r:id="rId32" w:history="1">
+      <w:hyperlink r:id="rId33" w:history="1">
         <w:r>
           <w:rPr>
             <w:rStyle w:val="Hyperlink"/>
@@ -1485,7 +1511,7 @@
           <w:rStyle w:val="Hyperlink"/>
         </w:rPr>
       </w:pPr>
-      <w:hyperlink r:id="rId33" w:history="1">
+      <w:hyperlink r:id="rId34" w:history="1">
         <w:r>
           <w:rPr>
             <w:rStyle w:val="Hyperlink"/>
@@ -1577,7 +1603,7 @@
       <w:pPr>
         <w:jc w:val="both"/>
       </w:pPr>
-      <w:hyperlink r:id="rId34" w:history="1">
+      <w:hyperlink r:id="rId35" w:history="1">
         <w:r>
           <w:rPr>
             <w:rStyle w:val="Hyperlink"/>
@@ -1590,7 +1616,7 @@
       <w:pPr>
         <w:jc w:val="both"/>
       </w:pPr>
-      <w:hyperlink r:id="rId35" w:history="1">
+      <w:hyperlink r:id="rId36" w:history="1">
         <w:r>
           <w:rPr>
             <w:rStyle w:val="Hyperlink"/>
@@ -1603,18 +1629,445 @@
       <w:pPr>
         <w:jc w:val="both"/>
         <w:rPr>
+          <w:rStyle w:val="Hyperlink"/>
+        </w:rPr>
+      </w:pPr>
+      <w:hyperlink r:id="rId37" w:history="1">
+        <w:r>
+          <w:rPr>
+            <w:rStyle w:val="Hyperlink"/>
+          </w:rPr>
+          <w:t>https://www.youtube.com/watch?v=m2fEXhl70OY</w:t>
+        </w:r>
+      </w:hyperlink>
+    </w:p>
+    <w:p>
+      <w:pPr>
+        <w:jc w:val="both"/>
+        <w:rPr>
+          <w:rStyle w:val="Hyperlink"/>
+        </w:rPr>
+      </w:pPr>
+    </w:p>
+    <w:p>
+      <w:pPr>
+        <w:jc w:val="center"/>
+        <w:rPr>
+          <w:rStyle w:val="Hyperlink"/>
           <w:b/>
           <w:bCs/>
-        </w:rPr>
-      </w:pPr>
-      <w:hyperlink r:id="rId36" w:history="1">
-        <w:r>
-          <w:rPr>
-            <w:rStyle w:val="Hyperlink"/>
-          </w:rPr>
-          <w:t>https://www.youtube.com/watch?v=m2fEXhl70OY</w:t>
-        </w:r>
-      </w:hyperlink>
+          <w:color w:val="auto"/>
+          <w:u w:val="none"/>
+        </w:rPr>
+      </w:pPr>
+      <w:r>
+        <w:rPr>
+          <w:rStyle w:val="Hyperlink"/>
+          <w:b/>
+          <w:bCs/>
+          <w:color w:val="auto"/>
+          <w:u w:val="none"/>
+        </w:rPr>
+        <w:t xml:space="preserve">Arduino </w:t>
+      </w:r>
+      <w:r>
+        <w:rPr>
+          <w:rStyle w:val="Hyperlink"/>
+          <w:b/>
+          <w:bCs/>
+          <w:color w:val="auto"/>
+          <w:u w:val="none"/>
+        </w:rPr>
+        <w:t>Time</w:t>
+      </w:r>
+    </w:p>
+    <w:p>
+      <w:pPr>
+        <w:jc w:val="both"/>
+      </w:pPr>
+      <w:hyperlink r:id="rId38" w:history="1">
+        <w:r>
+          <w:rPr>
+            <w:rStyle w:val="Hyperlink"/>
+          </w:rPr>
+          <w:t>https://www.youtube.com/watch?v=Jwdoah5Fg5g</w:t>
+        </w:r>
+      </w:hyperlink>
+    </w:p>
+    <w:p>
+      <w:pPr>
+        <w:jc w:val="center"/>
+        <w:rPr>
+          <w:b/>
+          <w:bCs/>
+        </w:rPr>
+      </w:pPr>
+    </w:p>
+    <w:p>
+      <w:pPr>
+        <w:jc w:val="center"/>
+        <w:rPr>
+          <w:b/>
+          <w:bCs/>
+        </w:rPr>
+      </w:pPr>
+      <w:r>
+        <w:rPr>
+          <w:b/>
+          <w:bCs/>
+        </w:rPr>
+        <w:t>Serial Communication</w:t>
+      </w:r>
+    </w:p>
+    <w:p>
+      <w:pPr>
+        <w:jc w:val="both"/>
+      </w:pPr>
+      <w:hyperlink r:id="rId39" w:history="1">
+        <w:r>
+          <w:rPr>
+            <w:rStyle w:val="Hyperlink"/>
+          </w:rPr>
+          <w:t>https://www.youtube.com/watch?v=IS7kpna9-sg</w:t>
+        </w:r>
+      </w:hyperlink>
+    </w:p>
+    <w:p>
+      <w:pPr>
+        <w:jc w:val="both"/>
+        <w:rPr>
+          <w:rStyle w:val="Hyperlink"/>
+        </w:rPr>
+      </w:pPr>
+      <w:hyperlink r:id="rId40" w:history="1">
+        <w:r>
+          <w:rPr>
+            <w:rStyle w:val="Hyperlink"/>
+          </w:rPr>
+          <w:t>https://www.youtube.com/watch?v=-6Nb5kL43GY</w:t>
+        </w:r>
+      </w:hyperlink>
+    </w:p>
+    <w:p>
+      <w:pPr>
+        <w:jc w:val="both"/>
+      </w:pPr>
+      <w:hyperlink r:id="rId41" w:history="1">
+        <w:r>
+          <w:rPr>
+            <w:rStyle w:val="Hyperlink"/>
+          </w:rPr>
+          <w:t>https://www.youtube.com/watch?v=ArzJIAbwiDw</w:t>
+        </w:r>
+      </w:hyperlink>
+    </w:p>
+    <w:p>
+      <w:pPr>
+        <w:jc w:val="both"/>
+        <w:rPr>
+          <w:b/>
+          <w:bCs/>
+        </w:rPr>
+      </w:pPr>
+      <w:r>
+        <w:rPr>
+          <w:b/>
+          <w:bCs/>
+        </w:rPr>
+        <w:t>P</w:t>
+      </w:r>
+      <w:r>
+        <w:rPr>
+          <w:b/>
+          <w:bCs/>
+        </w:rPr>
+        <w:t>owered by Arduino</w:t>
+      </w:r>
+    </w:p>
+    <w:p>
+      <w:pPr>
+        <w:jc w:val="both"/>
+      </w:pPr>
+      <w:hyperlink r:id="rId42" w:history="1">
+        <w:r>
+          <w:rPr>
+            <w:rStyle w:val="Hyperlink"/>
+          </w:rPr>
+          <w:t>https://www.youtube.com/watch?v=BfUtpScdQ9Y</w:t>
+        </w:r>
+      </w:hyperlink>
+    </w:p>
+    <w:p>
+      <w:pPr>
+        <w:jc w:val="center"/>
+        <w:rPr>
+          <w:b/>
+          <w:bCs/>
+        </w:rPr>
+      </w:pPr>
+    </w:p>
+    <w:p>
+      <w:pPr>
+        <w:jc w:val="center"/>
+        <w:rPr>
+          <w:b/>
+          <w:bCs/>
+        </w:rPr>
+      </w:pPr>
+      <w:r>
+        <w:rPr>
+          <w:b/>
+          <w:bCs/>
+        </w:rPr>
+        <w:t>Sensor</w:t>
+      </w:r>
+    </w:p>
+    <w:p>
+      <w:pPr>
+        <w:jc w:val="both"/>
+      </w:pPr>
+      <w:hyperlink r:id="rId43" w:history="1">
+        <w:r>
+          <w:rPr>
+            <w:rStyle w:val="Hyperlink"/>
+          </w:rPr>
+          <w:t>https://mybtechprojects.tech/serial-communication-between-nodemcu-and-arduino/</w:t>
+        </w:r>
+      </w:hyperlink>
+    </w:p>
+    <w:p>
+      <w:pPr>
+        <w:jc w:val="both"/>
+      </w:pPr>
+      <w:hyperlink r:id="rId44" w:history="1">
+        <w:r>
+          <w:rPr>
+            <w:rStyle w:val="Hyperlink"/>
+          </w:rPr>
+          <w:t>https://learn.adafruit.com/force-sensitive-resistor-fsr/using-an-fsr</w:t>
+        </w:r>
+      </w:hyperlink>
+    </w:p>
+    <w:p>
+      <w:pPr>
+        <w:jc w:val="both"/>
+        <w:rPr>
+          <w:b/>
+          <w:bCs/>
+        </w:rPr>
+      </w:pPr>
+    </w:p>
+    <w:p>
+      <w:pPr>
+        <w:jc w:val="center"/>
+        <w:rPr>
+          <w:b/>
+          <w:bCs/>
+        </w:rPr>
+      </w:pPr>
+      <w:r>
+        <w:rPr>
+          <w:b/>
+          <w:bCs/>
+        </w:rPr>
+        <w:t>Proximity and Firebase Child Node</w:t>
+      </w:r>
+    </w:p>
+    <w:p>
+      <w:pPr>
+        <w:jc w:val="both"/>
+        <w:rPr>
+          <w:rStyle w:val="Hyperlink"/>
+        </w:rPr>
+      </w:pPr>
+      <w:hyperlink r:id="rId45" w:history="1">
+        <w:r>
+          <w:rPr>
+            <w:rStyle w:val="Hyperlink"/>
+          </w:rPr>
+          <w:t>https://www.youtube.com/watch?v=q3ysxwNpjz0</w:t>
+        </w:r>
+      </w:hyperlink>
+    </w:p>
+    <w:p>
+      <w:pPr>
+        <w:jc w:val="both"/>
+        <w:rPr>
+          <w:rStyle w:val="Hyperlink"/>
+          <w:b/>
+          <w:bCs/>
+          <w:color w:val="auto"/>
+          <w:u w:val="none"/>
+        </w:rPr>
+      </w:pPr>
+      <w:r>
+        <w:rPr>
+          <w:rStyle w:val="Hyperlink"/>
+          <w:b/>
+          <w:bCs/>
+          <w:color w:val="auto"/>
+          <w:u w:val="none"/>
+        </w:rPr>
+        <w:t>Simple Edition</w:t>
+      </w:r>
+    </w:p>
+    <w:p>
+      <w:pPr>
+        <w:jc w:val="both"/>
+        <w:rPr>
+          <w:rStyle w:val="Hyperlink"/>
+        </w:rPr>
+      </w:pPr>
+      <w:hyperlink r:id="rId46" w:history="1">
+        <w:r>
+          <w:rPr>
+            <w:rStyle w:val="Hyperlink"/>
+          </w:rPr>
+          <w:t>https://randomnerdtutorials.com/complete-guide-for-ultrasonic-sensor-hc-sr04/</w:t>
+        </w:r>
+      </w:hyperlink>
+    </w:p>
+    <w:p>
+      <w:pPr>
+        <w:jc w:val="both"/>
+        <w:rPr>
+          <w:rStyle w:val="Hyperlink"/>
+        </w:rPr>
+      </w:pPr>
+    </w:p>
+    <w:p>
+      <w:pPr>
+        <w:jc w:val="center"/>
+        <w:rPr>
+          <w:rStyle w:val="Hyperlink"/>
+          <w:b/>
+          <w:bCs/>
+          <w:color w:val="auto"/>
+          <w:u w:val="none"/>
+        </w:rPr>
+      </w:pPr>
+      <w:r>
+        <w:rPr>
+          <w:rStyle w:val="Hyperlink"/>
+          <w:b/>
+          <w:bCs/>
+          <w:color w:val="auto"/>
+          <w:u w:val="none"/>
+        </w:rPr>
+        <w:t>Eagle Library for ESP8266</w:t>
+      </w:r>
+    </w:p>
+    <w:p>
+      <w:pPr>
+        <w:jc w:val="both"/>
+        <w:rPr>
+          <w:rStyle w:val="Hyperlink"/>
+        </w:rPr>
+      </w:pPr>
+      <w:hyperlink r:id="rId47" w:history="1">
+        <w:r>
+          <w:rPr>
+            <w:rStyle w:val="Hyperlink"/>
+          </w:rPr>
+          <w:t>https://github.com/suhail-jr/ESP8266-12E-Module-Library-For-Eagle</w:t>
+        </w:r>
+      </w:hyperlink>
+    </w:p>
+    <w:p>
+      <w:pPr>
+        <w:jc w:val="center"/>
+        <w:rPr>
+          <w:rStyle w:val="Hyperlink"/>
+          <w:b/>
+          <w:bCs/>
+          <w:color w:val="auto"/>
+          <w:u w:val="none"/>
+        </w:rPr>
+      </w:pPr>
+    </w:p>
+    <w:p>
+      <w:pPr>
+        <w:jc w:val="center"/>
+        <w:rPr>
+          <w:b/>
+          <w:bCs/>
+        </w:rPr>
+      </w:pPr>
+      <w:r>
+        <w:rPr>
+          <w:rStyle w:val="Hyperlink"/>
+          <w:b/>
+          <w:bCs/>
+          <w:color w:val="auto"/>
+          <w:u w:val="none"/>
+        </w:rPr>
+        <w:t>Timestamp</w:t>
+      </w:r>
+    </w:p>
+    <w:p>
+      <w:pPr>
+        <w:jc w:val="both"/>
+      </w:pPr>
+      <w:hyperlink r:id="rId48" w:history="1">
+        <w:r>
+          <w:rPr>
+            <w:rStyle w:val="Hyperlink"/>
+          </w:rPr>
+          <w:t>https://circuits4you.com/2018/01/02/esp8266-nodemcu-ntp-time-clock/</w:t>
+        </w:r>
+      </w:hyperlink>
+    </w:p>
+    <w:p>
+      <w:pPr>
+        <w:jc w:val="both"/>
+      </w:pPr>
+      <w:hyperlink r:id="rId49" w:history="1">
+        <w:r>
+          <w:rPr>
+            <w:rStyle w:val="Hyperlink"/>
+          </w:rPr>
+          <w:t>https://lastminuteengineers.com/esp8266-ntp-server-date-time-tutorial/</w:t>
+        </w:r>
+      </w:hyperlink>
+    </w:p>
+    <w:p>
+      <w:pPr>
+        <w:jc w:val="both"/>
+      </w:pPr>
+    </w:p>
+    <w:p>
+      <w:pPr>
+        <w:jc w:val="both"/>
+      </w:pPr>
+    </w:p>
+    <w:p>
+      <w:pPr>
+        <w:jc w:val="both"/>
+      </w:pPr>
+    </w:p>
+    <w:p>
+      <w:pPr>
+        <w:jc w:val="both"/>
+      </w:pPr>
+    </w:p>
+    <w:p>
+      <w:pPr>
+        <w:jc w:val="both"/>
+      </w:pPr>
+    </w:p>
+    <w:p>
+      <w:pPr>
+        <w:jc w:val="both"/>
+      </w:pPr>
+    </w:p>
+    <w:p>
+      <w:pPr>
+        <w:jc w:val="both"/>
+        <w:rPr>
+          <w:b/>
+          <w:bCs/>
+        </w:rPr>
+      </w:pPr>
       <w:bookmarkStart w:id="0" w:name="_GoBack"/>
       <w:bookmarkEnd w:id="0"/>
     </w:p>
